--- a/Практика мега/Шулинус Артём Дмитриевич п-31/Sql запросы на использование функций/Скриншоты.docx
+++ b/Практика мега/Шулинус Артём Дмитриевич п-31/Sql запросы на использование функций/Скриншоты.docx
@@ -3,14 +3,77 @@
 <w:document xmlns:wpc="http://schemas.microsoft.com/office/word/2010/wordprocessingCanvas" xmlns:cx="http://schemas.microsoft.com/office/drawing/2014/chartex" xmlns:cx1="http://schemas.microsoft.com/office/drawing/2015/9/8/chartex" xmlns:cx2="http://schemas.microsoft.com/office/drawing/2015/10/21/chartex" xmlns:cx3="http://schemas.microsoft.com/office/drawing/2016/5/9/chartex" xmlns:cx4="http://schemas.microsoft.com/office/drawing/2016/5/10/chartex" xmlns:cx5="http://schemas.microsoft.com/office/drawing/2016/5/11/chartex" xmlns:cx6="http://schemas.microsoft.com/office/drawing/2016/5/12/chartex" xmlns:cx7="http://schemas.microsoft.com/office/drawing/2016/5/13/chartex" xmlns:cx8="http://schemas.microsoft.com/office/drawing/2016/5/14/chartex" xmlns:mc="http://schemas.openxmlformats.org/markup-compatibility/2006" xmlns:aink="http://schemas.microsoft.com/office/drawing/2016/ink" xmlns:am3d="http://schemas.microsoft.com/office/drawing/2017/model3d" xmlns:o="urn:schemas-microsoft-com:office:office" xmlns:r="http://schemas.openxmlformats.org/officeDocument/2006/relationships" xmlns:m="http://schemas.openxmlformats.org/officeDocument/2006/math" xmlns:v="urn:schemas-microsoft-com:vml" xmlns:wp14="http://schemas.microsoft.com/office/word/2010/wordprocessingDrawing" xmlns:wp="http://schemas.openxmlformats.org/drawingml/2006/wordprocessingDrawing" xmlns:w10="urn:schemas-microsoft-com:office:word" xmlns:w="http://schemas.openxmlformats.org/wordprocessingml/2006/main" xmlns:w14="http://schemas.microsoft.com/office/word/2010/wordml" xmlns:w15="http://schemas.microsoft.com/office/word/2012/wordml" xmlns:w16cid="http://schemas.microsoft.com/office/word/2016/wordml/cid" xmlns:w16se="http://schemas.microsoft.com/office/word/2015/wordml/symex" xmlns:wpg="http://schemas.microsoft.com/office/word/2010/wordprocessingGroup" xmlns:wpi="http://schemas.microsoft.com/office/word/2010/wordprocessingInk" xmlns:wne="http://schemas.microsoft.com/office/word/2006/wordml" xmlns:wps="http://schemas.microsoft.com/office/word/2010/wordprocessingShape" mc:Ignorable="w14 w15 w16se w16cid wp14">
   <w:body>
     <w:p>
-      <w:r>
+      <w:pPr>
+        <w:spacing w:after="0" w:line="360" w:lineRule="auto"/>
+        <w:jc w:val="center"/>
+        <w:rPr>
+          <w:rFonts w:ascii="Times New Roman" w:hAnsi="Times New Roman" w:cs="Times New Roman"/>
+          <w:sz w:val="28"/>
+          <w:szCs w:val="28"/>
+        </w:rPr>
+      </w:pPr>
+      <w:bookmarkStart w:id="0" w:name="_GoBack"/>
+      <w:r>
+        <w:rPr>
+          <w:rFonts w:ascii="Times New Roman" w:hAnsi="Times New Roman" w:cs="Times New Roman"/>
+          <w:sz w:val="28"/>
+          <w:szCs w:val="28"/>
+        </w:rPr>
         <w:t>1</w:t>
       </w:r>
-    </w:p>
-    <w:p>
-      <w:r>
-        <w:rPr>
+      <w:r>
+        <w:rPr>
+          <w:rFonts w:ascii="Times New Roman" w:hAnsi="Times New Roman" w:cs="Times New Roman"/>
+          <w:sz w:val="28"/>
+          <w:szCs w:val="28"/>
+        </w:rPr>
+        <w:t xml:space="preserve"> Выводит столбец “Ф.И.О” в котором выводится </w:t>
+      </w:r>
+      <w:proofErr w:type="spellStart"/>
+      <w:proofErr w:type="gramStart"/>
+      <w:r>
+        <w:rPr>
+          <w:rFonts w:ascii="Times New Roman" w:hAnsi="Times New Roman" w:cs="Times New Roman"/>
+          <w:sz w:val="28"/>
+          <w:szCs w:val="28"/>
+        </w:rPr>
+        <w:t>имя,фамилия</w:t>
+      </w:r>
+      <w:proofErr w:type="gramEnd"/>
+      <w:r>
+        <w:rPr>
+          <w:rFonts w:ascii="Times New Roman" w:hAnsi="Times New Roman" w:cs="Times New Roman"/>
+          <w:sz w:val="28"/>
+          <w:szCs w:val="28"/>
+        </w:rPr>
+        <w:t>,отчество</w:t>
+      </w:r>
+      <w:proofErr w:type="spellEnd"/>
+      <w:r>
+        <w:rPr>
+          <w:rFonts w:ascii="Times New Roman" w:hAnsi="Times New Roman" w:cs="Times New Roman"/>
+          <w:sz w:val="28"/>
+          <w:szCs w:val="28"/>
+        </w:rPr>
+        <w:t>.</w:t>
+      </w:r>
+    </w:p>
+    <w:p>
+      <w:pPr>
+        <w:spacing w:after="0" w:line="360" w:lineRule="auto"/>
+        <w:jc w:val="center"/>
+        <w:rPr>
+          <w:rFonts w:ascii="Times New Roman" w:hAnsi="Times New Roman" w:cs="Times New Roman"/>
+          <w:sz w:val="28"/>
+          <w:szCs w:val="28"/>
+        </w:rPr>
+      </w:pPr>
+      <w:r>
+        <w:rPr>
+          <w:rFonts w:ascii="Times New Roman" w:hAnsi="Times New Roman" w:cs="Times New Roman"/>
           <w:noProof/>
+          <w:sz w:val="28"/>
+          <w:szCs w:val="28"/>
         </w:rPr>
         <w:drawing>
           <wp:inline distT="0" distB="0" distL="0" distR="0" wp14:anchorId="52E8ABE3" wp14:editId="43170A6B">
@@ -50,14 +113,48 @@
       </w:r>
     </w:p>
     <w:p>
-      <w:r>
+      <w:pPr>
+        <w:spacing w:after="0" w:line="360" w:lineRule="auto"/>
+        <w:jc w:val="center"/>
+        <w:rPr>
+          <w:rFonts w:ascii="Times New Roman" w:hAnsi="Times New Roman" w:cs="Times New Roman"/>
+          <w:sz w:val="28"/>
+          <w:szCs w:val="28"/>
+        </w:rPr>
+      </w:pPr>
+      <w:r>
+        <w:rPr>
+          <w:rFonts w:ascii="Times New Roman" w:hAnsi="Times New Roman" w:cs="Times New Roman"/>
+          <w:sz w:val="28"/>
+          <w:szCs w:val="28"/>
+        </w:rPr>
         <w:t>2</w:t>
       </w:r>
-    </w:p>
-    <w:p>
-      <w:r>
-        <w:rPr>
+      <w:r>
+        <w:rPr>
+          <w:rFonts w:ascii="Times New Roman" w:hAnsi="Times New Roman" w:cs="Times New Roman"/>
+          <w:sz w:val="28"/>
+          <w:szCs w:val="28"/>
+        </w:rPr>
+        <w:t xml:space="preserve"> Выводи сумму всех кодов собак в столбец “Число”.</w:t>
+      </w:r>
+    </w:p>
+    <w:p>
+      <w:pPr>
+        <w:spacing w:after="0" w:line="360" w:lineRule="auto"/>
+        <w:jc w:val="center"/>
+        <w:rPr>
+          <w:rFonts w:ascii="Times New Roman" w:hAnsi="Times New Roman" w:cs="Times New Roman"/>
+          <w:sz w:val="28"/>
+          <w:szCs w:val="28"/>
+        </w:rPr>
+      </w:pPr>
+      <w:r>
+        <w:rPr>
+          <w:rFonts w:ascii="Times New Roman" w:hAnsi="Times New Roman" w:cs="Times New Roman"/>
           <w:noProof/>
+          <w:sz w:val="28"/>
+          <w:szCs w:val="28"/>
         </w:rPr>
         <w:lastRenderedPageBreak/>
         <w:drawing>
@@ -99,26 +196,48 @@
     </w:p>
     <w:p>
       <w:pPr>
-        <w:rPr>
+        <w:spacing w:after="0" w:line="360" w:lineRule="auto"/>
+        <w:jc w:val="center"/>
+        <w:rPr>
+          <w:rFonts w:ascii="Times New Roman" w:hAnsi="Times New Roman" w:cs="Times New Roman"/>
+          <w:sz w:val="28"/>
+          <w:szCs w:val="28"/>
+        </w:rPr>
+      </w:pPr>
+      <w:r>
+        <w:rPr>
+          <w:rFonts w:ascii="Times New Roman" w:hAnsi="Times New Roman" w:cs="Times New Roman"/>
+          <w:sz w:val="28"/>
+          <w:szCs w:val="28"/>
+        </w:rPr>
+        <w:t>3</w:t>
+      </w:r>
+      <w:r>
+        <w:rPr>
+          <w:rFonts w:ascii="Times New Roman" w:hAnsi="Times New Roman" w:cs="Times New Roman"/>
+          <w:sz w:val="28"/>
+          <w:szCs w:val="28"/>
+        </w:rPr>
+        <w:t xml:space="preserve"> Выводит все клички собак с большой буквы и породу с маленькой.</w:t>
+      </w:r>
+    </w:p>
+    <w:p>
+      <w:pPr>
+        <w:spacing w:after="0" w:line="360" w:lineRule="auto"/>
+        <w:jc w:val="center"/>
+        <w:rPr>
+          <w:rFonts w:ascii="Times New Roman" w:hAnsi="Times New Roman" w:cs="Times New Roman"/>
+          <w:sz w:val="28"/>
+          <w:szCs w:val="28"/>
           <w:lang w:val="en-US"/>
         </w:rPr>
       </w:pPr>
       <w:r>
         <w:rPr>
-          <w:lang w:val="en-US"/>
-        </w:rPr>
-        <w:t>3</w:t>
-      </w:r>
-    </w:p>
-    <w:p>
-      <w:pPr>
-        <w:rPr>
-          <w:lang w:val="en-US"/>
-        </w:rPr>
-      </w:pPr>
-      <w:r>
-        <w:rPr>
+          <w:rFonts w:ascii="Times New Roman" w:hAnsi="Times New Roman" w:cs="Times New Roman"/>
           <w:noProof/>
+          <w:sz w:val="28"/>
+          <w:szCs w:val="28"/>
           <w:lang w:val="en-US"/>
         </w:rPr>
         <w:lastRenderedPageBreak/>
@@ -160,17 +279,48 @@
       </w:r>
     </w:p>
     <w:p>
-      <w:r>
-        <w:rPr>
-          <w:lang w:val="en-US"/>
+      <w:pPr>
+        <w:spacing w:after="0" w:line="360" w:lineRule="auto"/>
+        <w:jc w:val="center"/>
+        <w:rPr>
+          <w:rFonts w:ascii="Times New Roman" w:hAnsi="Times New Roman" w:cs="Times New Roman"/>
+          <w:sz w:val="28"/>
+          <w:szCs w:val="28"/>
+        </w:rPr>
+      </w:pPr>
+      <w:r>
+        <w:rPr>
+          <w:rFonts w:ascii="Times New Roman" w:hAnsi="Times New Roman" w:cs="Times New Roman"/>
+          <w:sz w:val="28"/>
+          <w:szCs w:val="28"/>
         </w:rPr>
         <w:t>4</w:t>
       </w:r>
-    </w:p>
-    <w:p>
-      <w:r>
-        <w:rPr>
+      <w:r>
+        <w:rPr>
+          <w:rFonts w:ascii="Times New Roman" w:hAnsi="Times New Roman" w:cs="Times New Roman"/>
+          <w:sz w:val="28"/>
+          <w:szCs w:val="28"/>
+        </w:rPr>
+        <w:t xml:space="preserve"> Выводи год награды в столбец год.</w:t>
+      </w:r>
+    </w:p>
+    <w:p>
+      <w:pPr>
+        <w:spacing w:after="0" w:line="360" w:lineRule="auto"/>
+        <w:jc w:val="center"/>
+        <w:rPr>
+          <w:rFonts w:ascii="Times New Roman" w:hAnsi="Times New Roman" w:cs="Times New Roman"/>
+          <w:sz w:val="28"/>
+          <w:szCs w:val="28"/>
+        </w:rPr>
+      </w:pPr>
+      <w:r>
+        <w:rPr>
+          <w:rFonts w:ascii="Times New Roman" w:hAnsi="Times New Roman" w:cs="Times New Roman"/>
           <w:noProof/>
+          <w:sz w:val="28"/>
+          <w:szCs w:val="28"/>
         </w:rPr>
         <w:lastRenderedPageBreak/>
         <w:drawing>
@@ -212,23 +362,48 @@
     </w:p>
     <w:p>
       <w:pPr>
-        <w:rPr>
+        <w:spacing w:after="0" w:line="360" w:lineRule="auto"/>
+        <w:jc w:val="center"/>
+        <w:rPr>
+          <w:rFonts w:ascii="Times New Roman" w:hAnsi="Times New Roman" w:cs="Times New Roman"/>
+          <w:sz w:val="28"/>
+          <w:szCs w:val="28"/>
+        </w:rPr>
+      </w:pPr>
+      <w:r>
+        <w:rPr>
+          <w:rFonts w:ascii="Times New Roman" w:hAnsi="Times New Roman" w:cs="Times New Roman"/>
+          <w:sz w:val="28"/>
+          <w:szCs w:val="28"/>
+        </w:rPr>
+        <w:t>5</w:t>
+      </w:r>
+      <w:r>
+        <w:rPr>
+          <w:rFonts w:ascii="Times New Roman" w:hAnsi="Times New Roman" w:cs="Times New Roman"/>
+          <w:sz w:val="28"/>
+          <w:szCs w:val="28"/>
+        </w:rPr>
+        <w:t xml:space="preserve"> Выводит группированную таблицу с кличками. </w:t>
+      </w:r>
+    </w:p>
+    <w:p>
+      <w:pPr>
+        <w:spacing w:after="0" w:line="360" w:lineRule="auto"/>
+        <w:jc w:val="center"/>
+        <w:rPr>
+          <w:rFonts w:ascii="Times New Roman" w:hAnsi="Times New Roman" w:cs="Times New Roman"/>
+          <w:sz w:val="28"/>
+          <w:szCs w:val="28"/>
           <w:lang w:val="en-US"/>
         </w:rPr>
       </w:pPr>
       <w:r>
-        <w:t>5</w:t>
-      </w:r>
-    </w:p>
-    <w:p>
-      <w:pPr>
-        <w:rPr>
-          <w:lang w:val="en-US"/>
-        </w:rPr>
-      </w:pPr>
-      <w:r>
-        <w:rPr>
+        <w:rPr>
+          <w:rFonts w:ascii="Times New Roman" w:hAnsi="Times New Roman" w:cs="Times New Roman"/>
           <w:noProof/>
+          <w:sz w:val="28"/>
+          <w:szCs w:val="28"/>
           <w:lang w:val="en-US"/>
         </w:rPr>
         <w:lastRenderedPageBreak/>
@@ -271,26 +446,64 @@
     </w:p>
     <w:p>
       <w:pPr>
-        <w:rPr>
-          <w:lang w:val="en-US"/>
-        </w:rPr>
-      </w:pPr>
-      <w:r>
-        <w:rPr>
-          <w:lang w:val="en-US"/>
+        <w:spacing w:after="0" w:line="360" w:lineRule="auto"/>
+        <w:jc w:val="center"/>
+        <w:rPr>
+          <w:rFonts w:ascii="Times New Roman" w:hAnsi="Times New Roman" w:cs="Times New Roman"/>
+          <w:sz w:val="28"/>
+          <w:szCs w:val="28"/>
+        </w:rPr>
+      </w:pPr>
+      <w:r>
+        <w:rPr>
+          <w:rFonts w:ascii="Times New Roman" w:hAnsi="Times New Roman" w:cs="Times New Roman"/>
+          <w:sz w:val="28"/>
+          <w:szCs w:val="28"/>
         </w:rPr>
         <w:t>6</w:t>
       </w:r>
-    </w:p>
-    <w:p>
-      <w:r>
-        <w:rPr>
+      <w:r>
+        <w:rPr>
+          <w:rFonts w:ascii="Times New Roman" w:hAnsi="Times New Roman" w:cs="Times New Roman"/>
+          <w:sz w:val="28"/>
+          <w:szCs w:val="28"/>
+        </w:rPr>
+        <w:t xml:space="preserve"> Выводит группированную по кличкам и коду владельца собаки, которая содержит кличку, код владельца собаки.</w:t>
+      </w:r>
+    </w:p>
+    <w:p>
+      <w:pPr>
+        <w:spacing w:after="0" w:line="360" w:lineRule="auto"/>
+        <w:jc w:val="center"/>
+        <w:rPr>
+          <w:rFonts w:ascii="Times New Roman" w:hAnsi="Times New Roman" w:cs="Times New Roman"/>
           <w:noProof/>
+          <w:sz w:val="28"/>
+          <w:szCs w:val="28"/>
+        </w:rPr>
+      </w:pPr>
+    </w:p>
+    <w:p>
+      <w:pPr>
+        <w:spacing w:after="0" w:line="360" w:lineRule="auto"/>
+        <w:jc w:val="center"/>
+        <w:rPr>
+          <w:rFonts w:ascii="Times New Roman" w:hAnsi="Times New Roman" w:cs="Times New Roman"/>
+          <w:sz w:val="28"/>
+          <w:szCs w:val="28"/>
+        </w:rPr>
+      </w:pPr>
+      <w:r>
+        <w:rPr>
+          <w:rFonts w:ascii="Times New Roman" w:hAnsi="Times New Roman" w:cs="Times New Roman"/>
+          <w:noProof/>
+          <w:sz w:val="28"/>
+          <w:szCs w:val="28"/>
         </w:rPr>
         <w:lastRenderedPageBreak/>
         <w:drawing>
-          <wp:inline distT="0" distB="0" distL="0" distR="0" wp14:anchorId="1579B1A9" wp14:editId="312CD490">
-            <wp:extent cx="5940425" cy="5683250"/>
+          <wp:inline distT="0" distB="0" distL="0" distR="0" wp14:anchorId="1579B1A9" wp14:editId="3654F8E4">
+            <wp:extent cx="5940425" cy="4083050"/>
             <wp:effectExtent l="0" t="0" r="3175" b="0"/>
             <wp:docPr id="8" name="Рисунок 8"/>
             <wp:cNvGraphicFramePr>
@@ -303,20 +516,27 @@
                     <pic:cNvPr id="1" name=""/>
                     <pic:cNvPicPr/>
                   </pic:nvPicPr>
-                  <pic:blipFill>
+                  <pic:blipFill rotWithShape="1">
                     <a:blip r:embed="rId9"/>
-                    <a:stretch>
-                      <a:fillRect/>
-                    </a:stretch>
+                    <a:srcRect t="28157"/>
+                    <a:stretch/>
                   </pic:blipFill>
-                  <pic:spPr>
+                  <pic:spPr bwMode="auto">
                     <a:xfrm>
                       <a:off x="0" y="0"/>
-                      <a:ext cx="5940425" cy="5683250"/>
+                      <a:ext cx="5940425" cy="4083050"/>
                     </a:xfrm>
                     <a:prstGeom prst="rect">
                       <a:avLst/>
                     </a:prstGeom>
+                    <a:ln>
+                      <a:noFill/>
+                    </a:ln>
+                    <a:extLst>
+                      <a:ext uri="{53640926-AAD7-44D8-BBD7-CCE9431645EC}">
+                        <a14:shadowObscured xmlns:a14="http://schemas.microsoft.com/office/drawing/2010/main"/>
+                      </a:ext>
+                    </a:extLst>
                   </pic:spPr>
                 </pic:pic>
               </a:graphicData>
@@ -326,14 +546,66 @@
       </w:r>
     </w:p>
     <w:p>
-      <w:r>
+      <w:pPr>
+        <w:spacing w:after="0" w:line="360" w:lineRule="auto"/>
+        <w:jc w:val="center"/>
+        <w:rPr>
+          <w:rFonts w:ascii="Times New Roman" w:hAnsi="Times New Roman" w:cs="Times New Roman"/>
+          <w:sz w:val="28"/>
+          <w:szCs w:val="28"/>
+        </w:rPr>
+      </w:pPr>
+      <w:r>
+        <w:rPr>
+          <w:rFonts w:ascii="Times New Roman" w:hAnsi="Times New Roman" w:cs="Times New Roman"/>
+          <w:sz w:val="28"/>
+          <w:szCs w:val="28"/>
+        </w:rPr>
         <w:t>7</w:t>
       </w:r>
-    </w:p>
-    <w:p>
-      <w:r>
-        <w:rPr>
+      <w:r>
+        <w:rPr>
+          <w:rFonts w:ascii="Times New Roman" w:hAnsi="Times New Roman" w:cs="Times New Roman"/>
+          <w:sz w:val="28"/>
+          <w:szCs w:val="28"/>
+        </w:rPr>
+        <w:t xml:space="preserve"> Выводит группированную по кличке и коду владельца собаки </w:t>
+      </w:r>
+      <w:proofErr w:type="gramStart"/>
+      <w:r>
+        <w:rPr>
+          <w:rFonts w:ascii="Times New Roman" w:hAnsi="Times New Roman" w:cs="Times New Roman"/>
+          <w:sz w:val="28"/>
+          <w:szCs w:val="28"/>
+        </w:rPr>
+        <w:t>таблицу</w:t>
+      </w:r>
+      <w:proofErr w:type="gramEnd"/>
+      <w:r>
+        <w:rPr>
+          <w:rFonts w:ascii="Times New Roman" w:hAnsi="Times New Roman" w:cs="Times New Roman"/>
+          <w:sz w:val="28"/>
+          <w:szCs w:val="28"/>
+        </w:rPr>
+        <w:t xml:space="preserve"> где код владельца собаки больше 1, таблица содержит кличку, код владельца собаки.</w:t>
+      </w:r>
+    </w:p>
+    <w:p>
+      <w:pPr>
+        <w:spacing w:after="0" w:line="360" w:lineRule="auto"/>
+        <w:jc w:val="center"/>
+        <w:rPr>
+          <w:rFonts w:ascii="Times New Roman" w:hAnsi="Times New Roman" w:cs="Times New Roman"/>
+          <w:sz w:val="28"/>
+          <w:szCs w:val="28"/>
+        </w:rPr>
+      </w:pPr>
+      <w:r>
+        <w:rPr>
+          <w:rFonts w:ascii="Times New Roman" w:hAnsi="Times New Roman" w:cs="Times New Roman"/>
           <w:noProof/>
+          <w:sz w:val="28"/>
+          <w:szCs w:val="28"/>
         </w:rPr>
         <w:drawing>
           <wp:inline distT="0" distB="0" distL="0" distR="0" wp14:anchorId="51A9F3E1" wp14:editId="2FCDCFBF">
@@ -374,26 +646,66 @@
     </w:p>
     <w:p>
       <w:pPr>
-        <w:rPr>
+        <w:spacing w:after="0" w:line="360" w:lineRule="auto"/>
+        <w:jc w:val="center"/>
+        <w:rPr>
+          <w:rFonts w:ascii="Times New Roman" w:hAnsi="Times New Roman" w:cs="Times New Roman"/>
+          <w:sz w:val="28"/>
+          <w:szCs w:val="28"/>
+        </w:rPr>
+      </w:pPr>
+      <w:r>
+        <w:rPr>
+          <w:rFonts w:ascii="Times New Roman" w:hAnsi="Times New Roman" w:cs="Times New Roman"/>
+          <w:sz w:val="28"/>
+          <w:szCs w:val="28"/>
+        </w:rPr>
+        <w:t>8</w:t>
+      </w:r>
+      <w:r>
+        <w:rPr>
+          <w:rFonts w:ascii="Times New Roman" w:hAnsi="Times New Roman" w:cs="Times New Roman"/>
+          <w:sz w:val="28"/>
+          <w:szCs w:val="28"/>
+        </w:rPr>
+        <w:t xml:space="preserve"> Выводит 1 из паспорта </w:t>
+      </w:r>
+      <w:proofErr w:type="gramStart"/>
+      <w:r>
+        <w:rPr>
+          <w:rFonts w:ascii="Times New Roman" w:hAnsi="Times New Roman" w:cs="Times New Roman"/>
+          <w:sz w:val="28"/>
+          <w:szCs w:val="28"/>
+        </w:rPr>
+        <w:t>собаки</w:t>
+      </w:r>
+      <w:proofErr w:type="gramEnd"/>
+      <w:r>
+        <w:rPr>
+          <w:rFonts w:ascii="Times New Roman" w:hAnsi="Times New Roman" w:cs="Times New Roman"/>
+          <w:sz w:val="28"/>
+          <w:szCs w:val="28"/>
+        </w:rPr>
+        <w:t xml:space="preserve"> где 1 =1.</w:t>
+      </w:r>
+    </w:p>
+    <w:p>
+      <w:pPr>
+        <w:spacing w:after="0" w:line="360" w:lineRule="auto"/>
+        <w:jc w:val="center"/>
+        <w:rPr>
+          <w:rFonts w:ascii="Times New Roman" w:hAnsi="Times New Roman" w:cs="Times New Roman"/>
+          <w:sz w:val="28"/>
+          <w:szCs w:val="28"/>
           <w:lang w:val="en-US"/>
         </w:rPr>
       </w:pPr>
       <w:r>
         <w:rPr>
-          <w:lang w:val="en-US"/>
-        </w:rPr>
-        <w:t>8</w:t>
-      </w:r>
-    </w:p>
-    <w:p>
-      <w:pPr>
-        <w:rPr>
-          <w:lang w:val="en-US"/>
-        </w:rPr>
-      </w:pPr>
-      <w:r>
-        <w:rPr>
+          <w:rFonts w:ascii="Times New Roman" w:hAnsi="Times New Roman" w:cs="Times New Roman"/>
           <w:noProof/>
+          <w:sz w:val="28"/>
+          <w:szCs w:val="28"/>
           <w:lang w:val="en-US"/>
         </w:rPr>
         <w:lastRenderedPageBreak/>
@@ -436,26 +748,66 @@
     </w:p>
     <w:p>
       <w:pPr>
-        <w:rPr>
+        <w:spacing w:after="0" w:line="360" w:lineRule="auto"/>
+        <w:jc w:val="center"/>
+        <w:rPr>
+          <w:rFonts w:ascii="Times New Roman" w:hAnsi="Times New Roman" w:cs="Times New Roman"/>
+          <w:sz w:val="28"/>
+          <w:szCs w:val="28"/>
+        </w:rPr>
+      </w:pPr>
+      <w:r>
+        <w:rPr>
+          <w:rFonts w:ascii="Times New Roman" w:hAnsi="Times New Roman" w:cs="Times New Roman"/>
+          <w:sz w:val="28"/>
+          <w:szCs w:val="28"/>
+        </w:rPr>
+        <w:t>9</w:t>
+      </w:r>
+      <w:r>
+        <w:rPr>
+          <w:rFonts w:ascii="Times New Roman" w:hAnsi="Times New Roman" w:cs="Times New Roman"/>
+          <w:sz w:val="28"/>
+          <w:szCs w:val="28"/>
+        </w:rPr>
+        <w:t xml:space="preserve"> Выводит </w:t>
+      </w:r>
+      <w:proofErr w:type="gramStart"/>
+      <w:r>
+        <w:rPr>
+          <w:rFonts w:ascii="Times New Roman" w:hAnsi="Times New Roman" w:cs="Times New Roman"/>
+          <w:sz w:val="28"/>
+          <w:szCs w:val="28"/>
+        </w:rPr>
+        <w:t>клички собак</w:t>
+      </w:r>
+      <w:proofErr w:type="gramEnd"/>
+      <w:r>
+        <w:rPr>
+          <w:rFonts w:ascii="Times New Roman" w:hAnsi="Times New Roman" w:cs="Times New Roman"/>
+          <w:sz w:val="28"/>
+          <w:szCs w:val="28"/>
+        </w:rPr>
+        <w:t xml:space="preserve"> отсортированные по алфавиту.</w:t>
+      </w:r>
+    </w:p>
+    <w:p>
+      <w:pPr>
+        <w:spacing w:after="0" w:line="360" w:lineRule="auto"/>
+        <w:jc w:val="center"/>
+        <w:rPr>
+          <w:rFonts w:ascii="Times New Roman" w:hAnsi="Times New Roman" w:cs="Times New Roman"/>
+          <w:sz w:val="28"/>
+          <w:szCs w:val="28"/>
           <w:lang w:val="en-US"/>
         </w:rPr>
       </w:pPr>
       <w:r>
         <w:rPr>
-          <w:lang w:val="en-US"/>
-        </w:rPr>
-        <w:t>9</w:t>
-      </w:r>
-    </w:p>
-    <w:p>
-      <w:pPr>
-        <w:rPr>
-          <w:lang w:val="en-US"/>
-        </w:rPr>
-      </w:pPr>
-      <w:r>
-        <w:rPr>
+          <w:rFonts w:ascii="Times New Roman" w:hAnsi="Times New Roman" w:cs="Times New Roman"/>
           <w:noProof/>
+          <w:sz w:val="28"/>
+          <w:szCs w:val="28"/>
           <w:lang w:val="en-US"/>
         </w:rPr>
         <w:drawing>
@@ -497,25 +849,115 @@
     </w:p>
     <w:p>
       <w:pPr>
-        <w:rPr>
+        <w:spacing w:after="0" w:line="360" w:lineRule="auto"/>
+        <w:jc w:val="center"/>
+        <w:rPr>
+          <w:rFonts w:ascii="Times New Roman" w:hAnsi="Times New Roman" w:cs="Times New Roman"/>
+          <w:sz w:val="28"/>
+          <w:szCs w:val="28"/>
+        </w:rPr>
+      </w:pPr>
+      <w:r>
+        <w:rPr>
+          <w:rFonts w:ascii="Times New Roman" w:hAnsi="Times New Roman" w:cs="Times New Roman"/>
+          <w:sz w:val="28"/>
+          <w:szCs w:val="28"/>
+        </w:rPr>
+        <w:t>10</w:t>
+      </w:r>
+      <w:r>
+        <w:rPr>
+          <w:rFonts w:ascii="Times New Roman" w:hAnsi="Times New Roman" w:cs="Times New Roman"/>
+          <w:sz w:val="28"/>
+          <w:szCs w:val="28"/>
+        </w:rPr>
+        <w:t xml:space="preserve"> Добавляет новую строку в таблицу экспертов с </w:t>
+      </w:r>
+      <w:r>
+        <w:rPr>
+          <w:rFonts w:ascii="Times New Roman" w:hAnsi="Times New Roman" w:cs="Times New Roman"/>
+          <w:sz w:val="28"/>
+          <w:szCs w:val="28"/>
+        </w:rPr>
+        <w:t xml:space="preserve">данными (Имя: Дмитрий, Фамилия: </w:t>
+      </w:r>
+      <w:proofErr w:type="spellStart"/>
+      <w:r>
+        <w:rPr>
+          <w:rFonts w:ascii="Times New Roman" w:hAnsi="Times New Roman" w:cs="Times New Roman"/>
+          <w:sz w:val="28"/>
+          <w:szCs w:val="28"/>
+        </w:rPr>
+        <w:t>Флопавич</w:t>
+      </w:r>
+      <w:proofErr w:type="spellEnd"/>
+      <w:r>
+        <w:rPr>
+          <w:rFonts w:ascii="Times New Roman" w:hAnsi="Times New Roman" w:cs="Times New Roman"/>
+          <w:sz w:val="28"/>
+          <w:szCs w:val="28"/>
+        </w:rPr>
+        <w:t xml:space="preserve">, рингом: 9, </w:t>
+      </w:r>
+      <w:proofErr w:type="gramStart"/>
+      <w:r>
+        <w:rPr>
+          <w:rFonts w:ascii="Times New Roman" w:hAnsi="Times New Roman" w:cs="Times New Roman"/>
+          <w:sz w:val="28"/>
+          <w:szCs w:val="28"/>
+        </w:rPr>
+        <w:t>клубом :</w:t>
+      </w:r>
+      <w:proofErr w:type="gramEnd"/>
+      <w:r>
+        <w:rPr>
+          <w:rFonts w:ascii="Times New Roman" w:hAnsi="Times New Roman" w:cs="Times New Roman"/>
+          <w:sz w:val="28"/>
+          <w:szCs w:val="28"/>
+        </w:rPr>
+        <w:t xml:space="preserve"> 5.</w:t>
+      </w:r>
+    </w:p>
+    <w:p>
+      <w:pPr>
+        <w:tabs>
+          <w:tab w:val="left" w:pos="5400"/>
+        </w:tabs>
+        <w:spacing w:after="0" w:line="360" w:lineRule="auto"/>
+        <w:jc w:val="center"/>
+        <w:rPr>
+          <w:rFonts w:ascii="Times New Roman" w:hAnsi="Times New Roman" w:cs="Times New Roman"/>
+          <w:sz w:val="28"/>
+          <w:szCs w:val="28"/>
+        </w:rPr>
+      </w:pPr>
+      <w:r>
+        <w:rPr>
+          <w:rFonts w:ascii="Times New Roman" w:hAnsi="Times New Roman" w:cs="Times New Roman"/>
+          <w:sz w:val="28"/>
+          <w:szCs w:val="28"/>
+        </w:rPr>
+        <w:tab/>
+        <w:t xml:space="preserve"> </w:t>
+      </w:r>
+    </w:p>
+    <w:p>
+      <w:pPr>
+        <w:spacing w:after="0" w:line="360" w:lineRule="auto"/>
+        <w:jc w:val="center"/>
+        <w:rPr>
+          <w:rFonts w:ascii="Times New Roman" w:hAnsi="Times New Roman" w:cs="Times New Roman"/>
+          <w:sz w:val="28"/>
+          <w:szCs w:val="28"/>
           <w:lang w:val="en-US"/>
         </w:rPr>
       </w:pPr>
       <w:r>
         <w:rPr>
-          <w:lang w:val="en-US"/>
-        </w:rPr>
-        <w:t>10</w:t>
-      </w:r>
-    </w:p>
-    <w:p>
-      <w:pPr>
-        <w:rPr>
-          <w:lang w:val="en-US"/>
-        </w:rPr>
-      </w:pPr>
-      <w:r>
-        <w:rPr>
+          <w:rFonts w:ascii="Times New Roman" w:hAnsi="Times New Roman" w:cs="Times New Roman"/>
+          <w:noProof/>
+          <w:sz w:val="28"/>
+          <w:szCs w:val="28"/>
           <w:lang w:val="en-US"/>
         </w:rPr>
         <w:lastRenderedPageBreak/>
@@ -558,51 +1000,104 @@
     </w:p>
     <w:p>
       <w:pPr>
-        <w:rPr>
+        <w:spacing w:after="0" w:line="360" w:lineRule="auto"/>
+        <w:jc w:val="center"/>
+        <w:rPr>
+          <w:rFonts w:ascii="Times New Roman" w:hAnsi="Times New Roman" w:cs="Times New Roman"/>
+          <w:sz w:val="28"/>
+          <w:szCs w:val="28"/>
+        </w:rPr>
+      </w:pPr>
+      <w:proofErr w:type="gramStart"/>
+      <w:r>
+        <w:rPr>
+          <w:rFonts w:ascii="Times New Roman" w:hAnsi="Times New Roman" w:cs="Times New Roman"/>
+          <w:sz w:val="28"/>
+          <w:szCs w:val="28"/>
+        </w:rPr>
+        <w:t>11</w:t>
+      </w:r>
+      <w:r>
+        <w:rPr>
+          <w:rFonts w:ascii="Times New Roman" w:hAnsi="Times New Roman" w:cs="Times New Roman"/>
+          <w:sz w:val="28"/>
+          <w:szCs w:val="28"/>
+        </w:rPr>
+        <w:t xml:space="preserve"> В</w:t>
+      </w:r>
+      <w:proofErr w:type="gramEnd"/>
+      <w:r>
+        <w:rPr>
+          <w:rFonts w:ascii="Times New Roman" w:hAnsi="Times New Roman" w:cs="Times New Roman"/>
+          <w:sz w:val="28"/>
+          <w:szCs w:val="28"/>
+        </w:rPr>
+        <w:t xml:space="preserve"> базе данных нет данных которые можно обновить таки способом.</w:t>
+      </w:r>
+    </w:p>
+    <w:p>
+      <w:pPr>
+        <w:spacing w:after="0" w:line="360" w:lineRule="auto"/>
+        <w:jc w:val="center"/>
+        <w:rPr>
+          <w:rFonts w:ascii="Times New Roman" w:hAnsi="Times New Roman" w:cs="Times New Roman"/>
+          <w:sz w:val="28"/>
+          <w:szCs w:val="28"/>
+        </w:rPr>
+      </w:pPr>
+    </w:p>
+    <w:p>
+      <w:pPr>
+        <w:spacing w:after="0" w:line="360" w:lineRule="auto"/>
+        <w:jc w:val="center"/>
+        <w:rPr>
+          <w:rFonts w:ascii="Times New Roman" w:hAnsi="Times New Roman" w:cs="Times New Roman"/>
+          <w:sz w:val="28"/>
+          <w:szCs w:val="28"/>
+        </w:rPr>
+      </w:pPr>
+      <w:r>
+        <w:rPr>
+          <w:rFonts w:ascii="Times New Roman" w:hAnsi="Times New Roman" w:cs="Times New Roman"/>
+          <w:sz w:val="28"/>
+          <w:szCs w:val="28"/>
+        </w:rPr>
+        <w:t>1</w:t>
+      </w:r>
+      <w:r>
+        <w:rPr>
+          <w:rFonts w:ascii="Times New Roman" w:hAnsi="Times New Roman" w:cs="Times New Roman"/>
+          <w:sz w:val="28"/>
+          <w:szCs w:val="28"/>
+        </w:rPr>
+        <w:t>2</w:t>
+      </w:r>
+      <w:r>
+        <w:rPr>
+          <w:rFonts w:ascii="Times New Roman" w:hAnsi="Times New Roman" w:cs="Times New Roman"/>
+          <w:sz w:val="28"/>
+          <w:szCs w:val="28"/>
+        </w:rPr>
+        <w:t xml:space="preserve"> Обновляет таблицу с Экспертами и меняет клуб на 4 где код эксперта равен 5.</w:t>
+      </w:r>
+    </w:p>
+    <w:p>
+      <w:pPr>
+        <w:spacing w:after="0" w:line="360" w:lineRule="auto"/>
+        <w:jc w:val="center"/>
+        <w:rPr>
+          <w:rFonts w:ascii="Times New Roman" w:hAnsi="Times New Roman" w:cs="Times New Roman"/>
+          <w:sz w:val="28"/>
+          <w:szCs w:val="28"/>
           <w:lang w:val="en-US"/>
         </w:rPr>
       </w:pPr>
       <w:r>
         <w:rPr>
-          <w:lang w:val="en-US"/>
-        </w:rPr>
-        <w:t>11</w:t>
-      </w:r>
-    </w:p>
-    <w:p>
-      <w:pPr>
-        <w:rPr>
-          <w:lang w:val="en-US"/>
-        </w:rPr>
-      </w:pPr>
-    </w:p>
-    <w:p>
-      <w:pPr>
-        <w:rPr>
-          <w:lang w:val="en-US"/>
-        </w:rPr>
-      </w:pPr>
-      <w:r>
-        <w:rPr>
-          <w:lang w:val="en-US"/>
-        </w:rPr>
-        <w:t>1</w:t>
-      </w:r>
-      <w:r>
-        <w:rPr>
-          <w:lang w:val="en-US"/>
-        </w:rPr>
-        <w:t>2</w:t>
-      </w:r>
-    </w:p>
-    <w:p>
-      <w:pPr>
-        <w:rPr>
-          <w:lang w:val="en-US"/>
-        </w:rPr>
-      </w:pPr>
-      <w:r>
-        <w:rPr>
+          <w:rFonts w:ascii="Times New Roman" w:hAnsi="Times New Roman" w:cs="Times New Roman"/>
+          <w:noProof/>
+          <w:sz w:val="28"/>
+          <w:szCs w:val="28"/>
           <w:lang w:val="en-US"/>
         </w:rPr>
         <w:drawing>
@@ -643,12 +1138,67 @@
       </w:r>
     </w:p>
     <w:p>
-      <w:r>
+      <w:pPr>
+        <w:spacing w:after="0" w:line="360" w:lineRule="auto"/>
+        <w:jc w:val="center"/>
+        <w:rPr>
+          <w:rFonts w:ascii="Times New Roman" w:hAnsi="Times New Roman" w:cs="Times New Roman"/>
+          <w:sz w:val="28"/>
+          <w:szCs w:val="28"/>
+        </w:rPr>
+      </w:pPr>
+      <w:r>
+        <w:rPr>
+          <w:rFonts w:ascii="Times New Roman" w:hAnsi="Times New Roman" w:cs="Times New Roman"/>
+          <w:sz w:val="28"/>
+          <w:szCs w:val="28"/>
+        </w:rPr>
         <w:t>13</w:t>
       </w:r>
-    </w:p>
-    <w:p>
-      <w:r>
+      <w:r>
+        <w:rPr>
+          <w:rFonts w:ascii="Times New Roman" w:hAnsi="Times New Roman" w:cs="Times New Roman"/>
+          <w:sz w:val="28"/>
+          <w:szCs w:val="28"/>
+        </w:rPr>
+        <w:t xml:space="preserve"> Удаляет строки из таблицы с </w:t>
+      </w:r>
+      <w:proofErr w:type="gramStart"/>
+      <w:r>
+        <w:rPr>
+          <w:rFonts w:ascii="Times New Roman" w:hAnsi="Times New Roman" w:cs="Times New Roman"/>
+          <w:sz w:val="28"/>
+          <w:szCs w:val="28"/>
+        </w:rPr>
+        <w:t>экспертами</w:t>
+      </w:r>
+      <w:proofErr w:type="gramEnd"/>
+      <w:r>
+        <w:rPr>
+          <w:rFonts w:ascii="Times New Roman" w:hAnsi="Times New Roman" w:cs="Times New Roman"/>
+          <w:sz w:val="28"/>
+          <w:szCs w:val="28"/>
+        </w:rPr>
+        <w:t xml:space="preserve"> где имя равно Дмитрий.</w:t>
+      </w:r>
+    </w:p>
+    <w:p>
+      <w:pPr>
+        <w:spacing w:after="0" w:line="360" w:lineRule="auto"/>
+        <w:jc w:val="center"/>
+        <w:rPr>
+          <w:rFonts w:ascii="Times New Roman" w:hAnsi="Times New Roman" w:cs="Times New Roman"/>
+          <w:sz w:val="28"/>
+          <w:szCs w:val="28"/>
+        </w:rPr>
+      </w:pPr>
+      <w:r>
+        <w:rPr>
+          <w:rFonts w:ascii="Times New Roman" w:hAnsi="Times New Roman" w:cs="Times New Roman"/>
+          <w:noProof/>
+          <w:sz w:val="28"/>
+          <w:szCs w:val="28"/>
+        </w:rPr>
         <w:lastRenderedPageBreak/>
         <w:drawing>
           <wp:inline distT="0" distB="0" distL="0" distR="0" wp14:anchorId="55A3A458" wp14:editId="01E4AF92">
@@ -686,10 +1236,19 @@
           </wp:inline>
         </w:drawing>
       </w:r>
-      <w:bookmarkStart w:id="0" w:name="_GoBack"/>
-      <w:bookmarkEnd w:id="0"/>
-    </w:p>
-    <w:p/>
+    </w:p>
+    <w:bookmarkEnd w:id="0"/>
+    <w:p>
+      <w:pPr>
+        <w:spacing w:after="0" w:line="360" w:lineRule="auto"/>
+        <w:jc w:val="center"/>
+        <w:rPr>
+          <w:rFonts w:ascii="Times New Roman" w:hAnsi="Times New Roman" w:cs="Times New Roman"/>
+          <w:sz w:val="28"/>
+          <w:szCs w:val="28"/>
+        </w:rPr>
+      </w:pPr>
+    </w:p>
     <w:sectPr>
       <w:pgSz w:w="11906" w:h="16838"/>
       <w:pgMar w:top="1134" w:right="850" w:bottom="1134" w:left="1701" w:header="708" w:footer="708" w:gutter="0"/>
